--- a/++Templated Entries/READY/Durrell, Lawrence (Gifford) TemplatedLD.docx
+++ b/++Templated Entries/READY/Durrell, Lawrence (Gifford) TemplatedLD.docx
@@ -66,6 +66,7 @@
               <w:listItem w:displayText="Prof." w:value="Prof."/>
             </w:dropDownList>
           </w:sdtPr>
+          <w:sdtEndPr/>
           <w:sdtContent>
             <w:tc>
               <w:tcPr>
@@ -101,6 +102,7 @@
             </w:placeholder>
             <w:text/>
           </w:sdtPr>
+          <w:sdtEndPr/>
           <w:sdtContent>
             <w:tc>
               <w:tcPr>
@@ -125,6 +127,7 @@
             <w:showingPlcHdr/>
             <w:text/>
           </w:sdtPr>
+          <w:sdtEndPr/>
           <w:sdtContent>
             <w:tc>
               <w:tcPr>
@@ -151,6 +154,7 @@
             </w:placeholder>
             <w:text/>
           </w:sdtPr>
+          <w:sdtEndPr/>
           <w:sdtContent>
             <w:tc>
               <w:tcPr>
@@ -195,6 +199,7 @@
             </w:placeholder>
             <w:showingPlcHdr/>
           </w:sdtPr>
+          <w:sdtEndPr/>
           <w:sdtContent>
             <w:tc>
               <w:tcPr>
@@ -243,6 +248,7 @@
             </w:placeholder>
             <w:text/>
           </w:sdtPr>
+          <w:sdtEndPr/>
           <w:sdtContent>
             <w:tc>
               <w:tcPr>
@@ -316,6 +322,7 @@
             </w:placeholder>
             <w:text/>
           </w:sdtPr>
+          <w:sdtEndPr/>
           <w:sdtContent>
             <w:tc>
               <w:tcPr>
@@ -350,6 +357,7 @@
             </w:placeholder>
             <w:showingPlcHdr/>
           </w:sdtPr>
+          <w:sdtEndPr/>
           <w:sdtContent>
             <w:tc>
               <w:tcPr>
@@ -397,6 +405,7 @@
               <w:docPart w:val="34F85378ACBB2843B764A216E2B15AE4"/>
             </w:placeholder>
           </w:sdtPr>
+          <w:sdtEndPr/>
           <w:sdtContent>
             <w:tc>
               <w:tcPr>
@@ -466,6 +475,7 @@
               <w:docPart w:val="5C69D789FED924488AE0A6218A67A113"/>
             </w:placeholder>
           </w:sdtPr>
+          <w:sdtEndPr/>
           <w:sdtContent>
             <w:tc>
               <w:tcPr>
@@ -693,113 +703,113 @@
                   <w:t>Bitter Lemons</w:t>
                 </w:r>
                 <w:r>
-                  <w:t xml:space="preserve"> (1957), which won the Duff Cooper Prize, and was followed by </w:t>
-                </w:r>
-                <w:r>
-                  <w:rPr>
-                    <w:i/>
-                  </w:rPr>
-                  <w:t>Justine</w:t>
-                </w:r>
-                <w:r>
-                  <w:t xml:space="preserve"> (1957), the first volume of </w:t>
-                </w:r>
-                <w:r>
-                  <w:rPr>
-                    <w:i/>
-                  </w:rPr>
-                  <w:t>The Alexandria Quartet</w:t>
-                </w:r>
-                <w:r>
-                  <w:t xml:space="preserve">. After nearly six months in England, he relocated to </w:t>
-                </w:r>
-                <w:proofErr w:type="spellStart"/>
-                <w:r>
-                  <w:t>Sommières</w:t>
-                </w:r>
-                <w:proofErr w:type="spellEnd"/>
-                <w:r>
-                  <w:t xml:space="preserve">, France, with Claude and remained a resident of the region for the rest of his life. During this period he finished the three subsequent volumes of </w:t>
-                </w:r>
-                <w:r>
-                  <w:rPr>
-                    <w:i/>
-                  </w:rPr>
-                  <w:t>The Alexandria Quartet</w:t>
-                </w:r>
-                <w:r>
-                  <w:t>—</w:t>
-                </w:r>
-                <w:r>
-                  <w:rPr>
-                    <w:i/>
-                  </w:rPr>
-                  <w:t>Balthazar</w:t>
-                </w:r>
-                <w:r>
-                  <w:t xml:space="preserve"> (1958), </w:t>
-                </w:r>
-                <w:proofErr w:type="spellStart"/>
-                <w:r>
-                  <w:rPr>
-                    <w:i/>
-                  </w:rPr>
-                  <w:t>Mountolive</w:t>
-                </w:r>
-                <w:proofErr w:type="spellEnd"/>
-                <w:r>
-                  <w:t xml:space="preserve"> (1958), </w:t>
-                </w:r>
-                <w:proofErr w:type="spellStart"/>
-                <w:r>
-                  <w:rPr>
-                    <w:i/>
-                  </w:rPr>
-                  <w:t>Clea</w:t>
-                </w:r>
-                <w:proofErr w:type="spellEnd"/>
-                <w:r>
-                  <w:t xml:space="preserve"> (1960), and the revised omnibus edition (1962), sections of which resemble Claude’s Zionist novel </w:t>
-                </w:r>
-                <w:r>
-                  <w:rPr>
-                    <w:i/>
-                  </w:rPr>
-                  <w:t>A Chair for the Prophet</w:t>
-                </w:r>
-                <w:r>
-                  <w:t xml:space="preserve"> (1959)—his later novel pair </w:t>
-                </w:r>
-                <w:r>
-                  <w:rPr>
-                    <w:i/>
-                  </w:rPr>
-                  <w:t>The Revolt of Aphrodite</w:t>
-                </w:r>
-                <w:r>
-                  <w:t xml:space="preserve"> (1968-1970), and the five </w:t>
-                </w:r>
-                <w:proofErr w:type="gramStart"/>
-                <w:r>
-                  <w:t>volume</w:t>
-                </w:r>
-                <w:proofErr w:type="gramEnd"/>
-                <w:r>
-                  <w:t xml:space="preserve"> </w:t>
-                </w:r>
-                <w:r>
-                  <w:rPr>
-                    <w:i/>
-                  </w:rPr>
-                  <w:t>Avignon Quintet</w:t>
-                </w:r>
-                <w:r>
-                  <w:t xml:space="preserve"> (1974-1985). He was awarded th</w:t>
+                  <w:t xml:space="preserve"> (1957), which won the Duff Cooper Prize, and wa</w:t>
                 </w:r>
                 <w:bookmarkStart w:id="0" w:name="_GoBack"/>
                 <w:bookmarkEnd w:id="0"/>
                 <w:r>
-                  <w:t xml:space="preserve">e James </w:t>
+                  <w:t xml:space="preserve">s followed by </w:t>
+                </w:r>
+                <w:r>
+                  <w:rPr>
+                    <w:i/>
+                  </w:rPr>
+                  <w:t>Justine</w:t>
+                </w:r>
+                <w:r>
+                  <w:t xml:space="preserve"> (1957), the first volume of </w:t>
+                </w:r>
+                <w:r>
+                  <w:rPr>
+                    <w:i/>
+                  </w:rPr>
+                  <w:t>The Alexandria Quartet</w:t>
+                </w:r>
+                <w:r>
+                  <w:t xml:space="preserve">. After nearly six months in England, he relocated to </w:t>
+                </w:r>
+                <w:proofErr w:type="spellStart"/>
+                <w:r>
+                  <w:t>Sommières</w:t>
+                </w:r>
+                <w:proofErr w:type="spellEnd"/>
+                <w:r>
+                  <w:t xml:space="preserve">, France, with Claude and remained a resident of the region for the rest of his life. During this period he finished the three subsequent volumes of </w:t>
+                </w:r>
+                <w:r>
+                  <w:rPr>
+                    <w:i/>
+                  </w:rPr>
+                  <w:t>The Alexandria Quartet</w:t>
+                </w:r>
+                <w:r>
+                  <w:t>—</w:t>
+                </w:r>
+                <w:r>
+                  <w:rPr>
+                    <w:i/>
+                  </w:rPr>
+                  <w:t>Balthazar</w:t>
+                </w:r>
+                <w:r>
+                  <w:t xml:space="preserve"> (1958), </w:t>
+                </w:r>
+                <w:proofErr w:type="spellStart"/>
+                <w:r>
+                  <w:rPr>
+                    <w:i/>
+                  </w:rPr>
+                  <w:t>Mountolive</w:t>
+                </w:r>
+                <w:proofErr w:type="spellEnd"/>
+                <w:r>
+                  <w:t xml:space="preserve"> (1958), </w:t>
+                </w:r>
+                <w:proofErr w:type="spellStart"/>
+                <w:r>
+                  <w:rPr>
+                    <w:i/>
+                  </w:rPr>
+                  <w:t>Clea</w:t>
+                </w:r>
+                <w:proofErr w:type="spellEnd"/>
+                <w:r>
+                  <w:t xml:space="preserve"> (1960), and the revised omnibus edition (1962), sections of which resemble Claude’s Zionist novel </w:t>
+                </w:r>
+                <w:r>
+                  <w:rPr>
+                    <w:i/>
+                  </w:rPr>
+                  <w:t>A Chair for the Prophet</w:t>
+                </w:r>
+                <w:r>
+                  <w:t xml:space="preserve"> (1959)—his later novel pair </w:t>
+                </w:r>
+                <w:r>
+                  <w:rPr>
+                    <w:i/>
+                  </w:rPr>
+                  <w:t>The Revolt of Aphrodite</w:t>
+                </w:r>
+                <w:r>
+                  <w:t xml:space="preserve"> (1968-1970), and the five </w:t>
+                </w:r>
+                <w:proofErr w:type="gramStart"/>
+                <w:r>
+                  <w:t>volume</w:t>
+                </w:r>
+                <w:proofErr w:type="gramEnd"/>
+                <w:r>
+                  <w:t xml:space="preserve"> </w:t>
+                </w:r>
+                <w:r>
+                  <w:rPr>
+                    <w:i/>
+                  </w:rPr>
+                  <w:t>Avignon Quintet</w:t>
+                </w:r>
+                <w:r>
+                  <w:t xml:space="preserve"> (1974-1985). He was awarded the James </w:t>
                 </w:r>
                 <w:proofErr w:type="spellStart"/>
                 <w:r>
@@ -1121,114 +1131,204 @@
                 <w:docPart w:val="AC6BF9EC76F5004C8A05D51FEB8754B0"/>
               </w:placeholder>
             </w:sdtPr>
+            <w:sdtEndPr/>
             <w:sdtContent>
               <w:p>
-                <w:proofErr w:type="spellStart"/>
-                <w:r>
-                  <w:t>Bowker</w:t>
-                </w:r>
-                <w:proofErr w:type="spellEnd"/>
-                <w:r>
-                  <w:t xml:space="preserve">, Gorgon. </w:t>
-                </w:r>
-                <w:r>
-                  <w:rPr>
-                    <w:i/>
-                  </w:rPr>
-                  <w:t>Through the Dark Labyrinth: A Biography of Lawrence Durrell</w:t>
-                </w:r>
-                <w:r>
-                  <w:t>.</w:t>
-                </w:r>
+                <w:sdt>
+                  <w:sdtPr>
+                    <w:id w:val="-604807016"/>
+                    <w:citation/>
+                  </w:sdtPr>
+                  <w:sdtContent>
+                    <w:r>
+                      <w:fldChar w:fldCharType="begin"/>
+                    </w:r>
+                    <w:r>
+                      <w:rPr>
+                        <w:lang w:val="en-US"/>
+                      </w:rPr>
+                      <w:instrText xml:space="preserve"> CITATION Bow97 \l 1033 </w:instrText>
+                    </w:r>
+                    <w:r>
+                      <w:fldChar w:fldCharType="separate"/>
+                    </w:r>
+                    <w:r>
+                      <w:rPr>
+                        <w:noProof/>
+                        <w:lang w:val="en-US"/>
+                      </w:rPr>
+                      <w:t xml:space="preserve"> (Bowker)</w:t>
+                    </w:r>
+                    <w:r>
+                      <w:fldChar w:fldCharType="end"/>
+                    </w:r>
+                  </w:sdtContent>
+                </w:sdt>
               </w:p>
+              <w:p/>
               <w:p>
-                <w:r>
-                  <w:t xml:space="preserve">Gifford, James. </w:t>
-                </w:r>
-                <w:r>
-                  <w:rPr>
-                    <w:i/>
-                  </w:rPr>
-                  <w:t>Personal Modernisms: Anarchist Networks and the Later Avant-Gardes</w:t>
-                </w:r>
-                <w:r>
-                  <w:t>.</w:t>
-                </w:r>
+                <w:sdt>
+                  <w:sdtPr>
+                    <w:id w:val="-2039730372"/>
+                    <w:citation/>
+                  </w:sdtPr>
+                  <w:sdtContent>
+                    <w:r>
+                      <w:fldChar w:fldCharType="begin"/>
+                    </w:r>
+                    <w:r>
+                      <w:rPr>
+                        <w:lang w:val="en-US"/>
+                      </w:rPr>
+                      <w:instrText xml:space="preserve"> CITATION Gif14 \l 1033 </w:instrText>
+                    </w:r>
+                    <w:r>
+                      <w:fldChar w:fldCharType="separate"/>
+                    </w:r>
+                    <w:r>
+                      <w:rPr>
+                        <w:noProof/>
+                        <w:lang w:val="en-US"/>
+                      </w:rPr>
+                      <w:t>(Gifford)</w:t>
+                    </w:r>
+                    <w:r>
+                      <w:fldChar w:fldCharType="end"/>
+                    </w:r>
+                  </w:sdtContent>
+                </w:sdt>
               </w:p>
+              <w:p/>
               <w:p>
-                <w:r>
-                  <w:t xml:space="preserve">Haag, Michael. </w:t>
-                </w:r>
-                <w:r>
-                  <w:rPr>
-                    <w:i/>
-                  </w:rPr>
-                  <w:t>Alexandria: City of Memory</w:t>
-                </w:r>
-                <w:r>
-                  <w:t>.</w:t>
-                </w:r>
+                <w:sdt>
+                  <w:sdtPr>
+                    <w:id w:val="-105577436"/>
+                    <w:citation/>
+                  </w:sdtPr>
+                  <w:sdtContent>
+                    <w:r>
+                      <w:fldChar w:fldCharType="begin"/>
+                    </w:r>
+                    <w:r>
+                      <w:rPr>
+                        <w:lang w:val="en-US"/>
+                      </w:rPr>
+                      <w:instrText xml:space="preserve"> CITATION Haa04 \l 1033 </w:instrText>
+                    </w:r>
+                    <w:r>
+                      <w:fldChar w:fldCharType="separate"/>
+                    </w:r>
+                    <w:r>
+                      <w:rPr>
+                        <w:noProof/>
+                        <w:lang w:val="en-US"/>
+                      </w:rPr>
+                      <w:t>(Haag)</w:t>
+                    </w:r>
+                    <w:r>
+                      <w:fldChar w:fldCharType="end"/>
+                    </w:r>
+                  </w:sdtContent>
+                </w:sdt>
               </w:p>
+              <w:p/>
               <w:p>
-                <w:proofErr w:type="spellStart"/>
-                <w:r>
-                  <w:t>Kaczvinsky</w:t>
-                </w:r>
-                <w:proofErr w:type="spellEnd"/>
-                <w:r>
-                  <w:t xml:space="preserve">, Donald P. </w:t>
-                </w:r>
-                <w:r>
-                  <w:rPr>
-                    <w:i/>
-                  </w:rPr>
-                  <w:t>Lawrence Durrell’</w:t>
-                </w:r>
-                <w:r>
-                  <w:rPr>
-                    <w:i/>
-                  </w:rPr>
-                  <w:t>s Major Novels</w:t>
-                </w:r>
-                <w:r>
-                  <w:t>.</w:t>
-                </w:r>
+                <w:sdt>
+                  <w:sdtPr>
+                    <w:id w:val="-1469575824"/>
+                    <w:citation/>
+                  </w:sdtPr>
+                  <w:sdtContent>
+                    <w:r>
+                      <w:fldChar w:fldCharType="begin"/>
+                    </w:r>
+                    <w:r>
+                      <w:rPr>
+                        <w:lang w:val="en-US"/>
+                      </w:rPr>
+                      <w:instrText xml:space="preserve"> CITATION Kac97 \l 1033 </w:instrText>
+                    </w:r>
+                    <w:r>
+                      <w:fldChar w:fldCharType="separate"/>
+                    </w:r>
+                    <w:r>
+                      <w:rPr>
+                        <w:noProof/>
+                        <w:lang w:val="en-US"/>
+                      </w:rPr>
+                      <w:t>(Kaczvinsky)</w:t>
+                    </w:r>
+                    <w:r>
+                      <w:fldChar w:fldCharType="end"/>
+                    </w:r>
+                  </w:sdtContent>
+                </w:sdt>
               </w:p>
+              <w:p/>
               <w:p>
-                <w:proofErr w:type="spellStart"/>
-                <w:r>
-                  <w:t>MacNiven</w:t>
-                </w:r>
-                <w:proofErr w:type="spellEnd"/>
-                <w:r>
-                  <w:t xml:space="preserve">, Ian S. </w:t>
-                </w:r>
-                <w:r>
-                  <w:rPr>
-                    <w:i/>
-                  </w:rPr>
-                  <w:t>Lawrence Durrell: A Biography</w:t>
-                </w:r>
-                <w:r>
-                  <w:t>.</w:t>
-                </w:r>
+                <w:sdt>
+                  <w:sdtPr>
+                    <w:id w:val="1820840734"/>
+                    <w:citation/>
+                  </w:sdtPr>
+                  <w:sdtContent>
+                    <w:r>
+                      <w:fldChar w:fldCharType="begin"/>
+                    </w:r>
+                    <w:r>
+                      <w:rPr>
+                        <w:lang w:val="en-US"/>
+                      </w:rPr>
+                      <w:instrText xml:space="preserve"> CITATION Mac98 \l 1033 </w:instrText>
+                    </w:r>
+                    <w:r>
+                      <w:fldChar w:fldCharType="separate"/>
+                    </w:r>
+                    <w:r>
+                      <w:rPr>
+                        <w:noProof/>
+                        <w:lang w:val="en-US"/>
+                      </w:rPr>
+                      <w:t>(MacNiven)</w:t>
+                    </w:r>
+                    <w:r>
+                      <w:fldChar w:fldCharType="end"/>
+                    </w:r>
+                  </w:sdtContent>
+                </w:sdt>
               </w:p>
+              <w:p/>
               <w:p>
-                <w:r>
-                  <w:t>Mor</w:t>
-                </w:r>
-                <w:r>
-                  <w:t xml:space="preserve">rison, Ray. </w:t>
-                </w:r>
-                <w:r>
-                  <w:rPr>
-                    <w:i/>
-                  </w:rPr>
-                  <w:t>A Smile in His Mind’s Eye</w:t>
-                </w:r>
-                <w:r>
-                  <w:t>.</w:t>
-                </w:r>
+                <w:sdt>
+                  <w:sdtPr>
+                    <w:id w:val="959226095"/>
+                    <w:citation/>
+                  </w:sdtPr>
+                  <w:sdtContent>
+                    <w:r>
+                      <w:fldChar w:fldCharType="begin"/>
+                    </w:r>
+                    <w:r>
+                      <w:rPr>
+                        <w:lang w:val="en-US"/>
+                      </w:rPr>
+                      <w:instrText xml:space="preserve"> CITATION Mor05 \l 1033 </w:instrText>
+                    </w:r>
+                    <w:r>
+                      <w:fldChar w:fldCharType="separate"/>
+                    </w:r>
+                    <w:r>
+                      <w:rPr>
+                        <w:noProof/>
+                        <w:lang w:val="en-US"/>
+                      </w:rPr>
+                      <w:t>(Morrison)</w:t>
+                    </w:r>
+                    <w:r>
+                      <w:fldChar w:fldCharType="end"/>
+                    </w:r>
+                  </w:sdtContent>
+                </w:sdt>
               </w:p>
             </w:sdtContent>
           </w:sdt>
@@ -1237,7 +1337,7 @@
     </w:tbl>
     <w:p/>
     <w:sectPr>
-      <w:headerReference w:type="default" r:id="rId8"/>
+      <w:headerReference w:type="default" r:id="rId9"/>
       <w:pgSz w:w="11906" w:h="16838"/>
       <w:pgMar w:top="1440" w:right="1440" w:bottom="1440" w:left="1440" w:header="708" w:footer="708" w:gutter="0"/>
       <w:cols w:space="708"/>
@@ -3239,6 +3339,10 @@
     <w:compatSetting w:name="enableOpenTypeFeatures" w:uri="http://schemas.microsoft.com/office/word" w:val="1"/>
     <w:compatSetting w:name="doNotFlipMirrorIndents" w:uri="http://schemas.microsoft.com/office/word" w:val="1"/>
   </w:compat>
+  <w:rsids>
+    <w:rsidRoot w:val="00F218F6"/>
+    <w:rsid w:val="00F218F6"/>
+  </w:rsids>
   <m:mathPr>
     <m:mathFont m:val="Cambria Math"/>
     <m:brkBin m:val="before"/>
@@ -3983,4 +4087,141 @@
     </a:ext>
   </a:extLst>
 </a:theme>
+</file>
+
+<file path=customXml/item1.xml><?xml version="1.0" encoding="utf-8"?>
+<b:Sources xmlns:b="http://schemas.openxmlformats.org/officeDocument/2006/bibliography" xmlns="http://schemas.openxmlformats.org/officeDocument/2006/bibliography" SelectedStyle="/MLA.XSL" StyleName="MLA">
+  <b:Source>
+    <b:Tag>Bow97</b:Tag>
+    <b:SourceType>Book</b:SourceType>
+    <b:Guid>{C78B9F54-C4FC-174F-8CEF-19FAE62AE043}</b:Guid>
+    <b:Author>
+      <b:Author>
+        <b:NameList>
+          <b:Person>
+            <b:Last>Bowker</b:Last>
+            <b:First>Gorgon</b:First>
+          </b:Person>
+        </b:NameList>
+      </b:Author>
+    </b:Author>
+    <b:Title>Through the Dark Labyrinth: A Biography of Lawrence Durrell</b:Title>
+    <b:City>New York</b:City>
+    <b:Publisher>St. Martin’s Press</b:Publisher>
+    <b:Year>1997</b:Year>
+    <b:RefOrder>1</b:RefOrder>
+  </b:Source>
+  <b:Source>
+    <b:Tag>Gif14</b:Tag>
+    <b:SourceType>Book</b:SourceType>
+    <b:Guid>{5D7D87BA-669E-914C-816E-73180ECF312E}</b:Guid>
+    <b:Author>
+      <b:Author>
+        <b:NameList>
+          <b:Person>
+            <b:Last>Gifford</b:Last>
+            <b:First>James</b:First>
+          </b:Person>
+        </b:NameList>
+      </b:Author>
+    </b:Author>
+    <b:Title>Personal Modernisms: Anarchist Networks and the Later Avant-Gardes</b:Title>
+    <b:City>Edmonton</b:City>
+    <b:StateProvince>AB</b:StateProvince>
+    <b:Publisher>University of Alberta Press</b:Publisher>
+    <b:Year>2014</b:Year>
+    <b:RefOrder>2</b:RefOrder>
+  </b:Source>
+  <b:Source>
+    <b:Tag>Haa04</b:Tag>
+    <b:SourceType>Book</b:SourceType>
+    <b:Guid>{DB6BC177-FA48-3A4E-8BF5-E01C86E0FA68}</b:Guid>
+    <b:Author>
+      <b:Author>
+        <b:NameList>
+          <b:Person>
+            <b:Last>Haag</b:Last>
+            <b:First>Michael</b:First>
+          </b:Person>
+        </b:NameList>
+      </b:Author>
+    </b:Author>
+    <b:Title>Alexandria: City of Memory</b:Title>
+    <b:City>New Haven</b:City>
+    <b:Publisher>Yale University Press</b:Publisher>
+    <b:Year>2004</b:Year>
+    <b:RefOrder>3</b:RefOrder>
+  </b:Source>
+  <b:Source>
+    <b:Tag>Kac97</b:Tag>
+    <b:SourceType>Book</b:SourceType>
+    <b:Guid>{720A896E-7B4B-DF45-A178-C3EAF3A87422}</b:Guid>
+    <b:Author>
+      <b:Author>
+        <b:NameList>
+          <b:Person>
+            <b:Last>Kaczvinsky</b:Last>
+            <b:First>Donald</b:First>
+            <b:Middle>P.</b:Middle>
+          </b:Person>
+        </b:NameList>
+      </b:Author>
+    </b:Author>
+    <b:Title>Lawrence Durrell’s Major Novels</b:Title>
+    <b:City>Selinsgrove</b:City>
+    <b:StateProvince>PA</b:StateProvince>
+    <b:Publisher>Susquehanna University Press</b:Publisher>
+    <b:Year>1997</b:Year>
+    <b:RefOrder>4</b:RefOrder>
+  </b:Source>
+  <b:Source>
+    <b:Tag>Mac98</b:Tag>
+    <b:SourceType>Book</b:SourceType>
+    <b:Guid>{8FFFAACB-3B2D-C04E-999F-B954C81D20DD}</b:Guid>
+    <b:Author>
+      <b:Author>
+        <b:NameList>
+          <b:Person>
+            <b:Last>MacNiven</b:Last>
+            <b:First>Ian</b:First>
+            <b:Middle>S.</b:Middle>
+          </b:Person>
+        </b:NameList>
+      </b:Author>
+    </b:Author>
+    <b:Title>Lawrence Durrell: A Biography</b:Title>
+    <b:City>London</b:City>
+    <b:Publisher>Faber &amp; Faber</b:Publisher>
+    <b:Year>1998</b:Year>
+    <b:RefOrder>5</b:RefOrder>
+  </b:Source>
+  <b:Source>
+    <b:Tag>Mor05</b:Tag>
+    <b:SourceType>Book</b:SourceType>
+    <b:Guid>{7781A69B-FE9E-9E4D-9ADA-5E8507793B58}</b:Guid>
+    <b:Author>
+      <b:Author>
+        <b:NameList>
+          <b:Person>
+            <b:Last>Morrison</b:Last>
+            <b:First>Ray</b:First>
+          </b:Person>
+        </b:NameList>
+      </b:Author>
+    </b:Author>
+    <b:Title>A Smile in His Mind’s Eye</b:Title>
+    <b:City>Toronto</b:City>
+    <b:Publisher>University of Toronto Press</b:Publisher>
+    <b:Year>2005</b:Year>
+    <b:RefOrder>6</b:RefOrder>
+  </b:Source>
+</b:Sources>
+</file>
+
+<file path=customXml/itemProps1.xml><?xml version="1.0" encoding="utf-8"?>
+<ds:datastoreItem xmlns:ds="http://schemas.openxmlformats.org/officeDocument/2006/customXml" ds:itemID="{E01C188F-2FF9-6742-97B2-A7DDB0F7DC06}">
+  <ds:schemaRefs>
+    <ds:schemaRef ds:uri="http://schemas.openxmlformats.org/officeDocument/2006/bibliography"/>
+  </ds:schemaRefs>
+</ds:datastoreItem>
 </file>